--- a/servicios_informaticos/informe_satisfaccion_laboral_word.docx
+++ b/servicios_informaticos/informe_satisfaccion_laboral_word.docx
@@ -170,7 +170,7 @@
         <w:pStyle w:val="FirstParagraph"/>
       </w:pPr>
       <w:r>
-        <w:t xml:space="preserve">La encuesta realizada para saber la satisfacción laboral de los empleados de servicios informáticos fue contestada por</w:t>
+        <w:t xml:space="preserve">La encuesta sobre la satisfacción laboral de los empleados de servicios informáticos fue respondida por</w:t>
       </w:r>
       <w:r>
         <w:t xml:space="preserve"> </w:t>
@@ -671,14 +671,6 @@
         <w:t xml:space="preserve">Calificación general de satisfacción</w:t>
       </w:r>
     </w:p>
-    <w:p>
-      <w:pPr>
-        <w:pStyle w:val="FirstParagraph"/>
-      </w:pPr>
-      <w:r>
-        <w:t xml:space="preserve">En este apartado se muestra la calificación general de la satisfacción laboral de los empleados de servicios informáticos.</w:t>
-      </w:r>
-    </w:p>
     <w:bookmarkStart w:id="26" w:name="tabla-1"/>
     <w:p>
       <w:pPr>
@@ -2090,14 +2082,6 @@
         <w:t xml:space="preserve">Frecuencia de Asignación de Tareas Fuera de la Descripción del Puesto</w:t>
       </w:r>
     </w:p>
-    <w:p>
-      <w:pPr>
-        <w:pStyle w:val="FirstParagraph"/>
-      </w:pPr>
-      <w:r>
-        <w:t xml:space="preserve">Aquí se investiga la frecuencia con la cual los empleados reciben tareas que no corresponden a su rol definido, lo que puede afectar su carga de trabajo y percepción de equidad en la asignación de responsabilidades.</w:t>
-      </w:r>
-    </w:p>
     <w:bookmarkStart w:id="44" w:name="tabla-4"/>
     <w:p>
       <w:pPr>
@@ -2780,7 +2764,7 @@
       </w:tr>
       <w:tr>
         <w:trPr>
-          <w:trHeight w:val="1371" w:hRule="auto"/>
+          <w:trHeight w:val="1373" w:hRule="auto"/>
         </w:trPr>
         body1
         <w:tc>
@@ -2871,7 +2855,7 @@
                 <w:szCs w:val="22"/>
                 <w:color w:val="000000"/>
               </w:rPr>
-              <w:t xml:space="preserve">responsables, se validó porque los del</w:t>
+              <w:t xml:space="preserve">responsables, se verificó porque los del</w:t>
             </w:r>
             <w:r xmlns:w="http://schemas.openxmlformats.org/wordprocessingml/2006/main" xmlns:wp="http://schemas.openxmlformats.org/drawingml/2006/wordprocessingDrawing" xmlns:r="http://schemas.openxmlformats.org/officeDocument/2006/relationships" xmlns:w14="http://schemas.microsoft.com/office/word/2010/wordml">
               <w:rPr>
@@ -3285,14 +3269,6 @@
       </w:pPr>
       <w:r>
         <w:t xml:space="preserve">Trabajo Fuera del Horario Laboral</w:t>
-      </w:r>
-    </w:p>
-    <w:p>
-      <w:pPr>
-        <w:pStyle w:val="FirstParagraph"/>
-      </w:pPr>
-      <w:r>
-        <w:t xml:space="preserve">Se examina la frecuencia con la que los empleados han tenido que trabajar fuera de sus horas habituales, incluyendo noches, fines de semana y festivos, lo cual puede impactar en su bienestar y equilibrio entre trabajo y vida personal.</w:t>
       </w:r>
     </w:p>
     <w:bookmarkStart w:id="52" w:name="tabla-6"/>
@@ -3854,14 +3830,6 @@
         <w:t xml:space="preserve">Calificación del Ambiente Laboral</w:t>
       </w:r>
     </w:p>
-    <w:p>
-      <w:pPr>
-        <w:pStyle w:val="FirstParagraph"/>
-      </w:pPr>
-      <w:r>
-        <w:t xml:space="preserve">En este apartado, los empleados evalúan la calidad del ambiente laboral, especialmente en relación con la colaboración y el respeto entre compañeros y con la dirección, un factor clave para su satisfacción en el trabajo.</w:t>
-      </w:r>
-    </w:p>
     <w:bookmarkStart w:id="58" w:name="tabla-7"/>
     <w:p>
       <w:pPr>
@@ -4425,7 +4393,7 @@
         <w:pStyle w:val="FirstParagraph"/>
       </w:pPr>
       <w:r>
-        <w:t xml:space="preserve">En este apartado, se analiza la calificación del ambiente laboral por área, teniendo en cuenta que es una calificación de 1 a 3, destacando la colaboración, el respeto entre compañeros y la relación con la dirección, elementos fundamentales para la satisfacción general de los empleados en su entorno de trabajo.</w:t>
+        <w:t xml:space="preserve">En este apartado, se analiza la calificación del ambiente laboral por área, destacando la colaboración, el respeto entre compañeros y la relación con la dirección, elementos fundamentales para la satisfacción general de los empleados en su entorno de trabajo.</w:t>
       </w:r>
     </w:p>
     <w:bookmarkStart w:id="63" w:name="tabla-8"/>
@@ -4631,7 +4599,7 @@
                 <w:szCs w:val="22"/>
                 <w:color w:val="000000"/>
               </w:rPr>
-              <w:t xml:space="preserve">2</w:t>
+              <w:t xml:space="preserve">4</w:t>
             </w:r>
           </w:p>
         </w:tc>
@@ -4725,20 +4693,20 @@
                 <w:szCs w:val="22"/>
                 <w:color w:val="000000"/>
               </w:rPr>
-              <w:t xml:space="preserve">2</w:t>
+              <w:t xml:space="preserve">4</w:t>
             </w:r>
           </w:p>
         </w:tc>
       </w:tr>
     </w:tbl>
     <w:bookmarkEnd w:id="63"/>
-    <w:bookmarkStart w:id="67" w:name="grafico"/>
+    <w:bookmarkStart w:id="67" w:name="gráfico-7"/>
     <w:p>
       <w:pPr>
         <w:pStyle w:val="Heading3"/>
       </w:pPr>
       <w:r>
-        <w:t xml:space="preserve">Grafico</w:t>
+        <w:t xml:space="preserve">Gráfico</w:t>
       </w:r>
     </w:p>
     <w:p>
@@ -4800,14 +4768,6 @@
         <w:t xml:space="preserve">Nivel de Estrés Laboral</w:t>
       </w:r>
     </w:p>
-    <w:p>
-      <w:pPr>
-        <w:pStyle w:val="FirstParagraph"/>
-      </w:pPr>
-      <w:r>
-        <w:t xml:space="preserve">Esta sección recoge la percepción de los empleados sobre su nivel actual de estrés en el trabajo, con el objetivo de identificar factores estresantes y promover un entorno laboral saludable.</w:t>
-      </w:r>
-    </w:p>
     <w:bookmarkStart w:id="70" w:name="tabla-9"/>
     <w:p>
       <w:pPr>
@@ -5300,7 +5260,7 @@
       </w:tr>
     </w:tbl>
     <w:bookmarkEnd w:id="70"/>
-    <w:bookmarkStart w:id="74" w:name="gráfico-7"/>
+    <w:bookmarkStart w:id="74" w:name="gráfico-8"/>
     <w:p>
       <w:pPr>
         <w:pStyle w:val="Heading2"/>
@@ -5679,7 +5639,7 @@
       </w:tr>
     </w:tbl>
     <w:bookmarkEnd w:id="76"/>
-    <w:bookmarkStart w:id="80" w:name="gráfico-8"/>
+    <w:bookmarkStart w:id="80" w:name="gráfico-9"/>
     <w:p>
       <w:pPr>
         <w:pStyle w:val="Heading2"/>
@@ -6850,7 +6810,7 @@
       </w:tr>
     </w:tbl>
     <w:bookmarkEnd w:id="84"/>
-    <w:bookmarkStart w:id="88" w:name="gráfico-9"/>
+    <w:bookmarkStart w:id="88" w:name="gráfico-10"/>
     <w:p>
       <w:pPr>
         <w:pStyle w:val="Heading2"/>
@@ -7229,7 +7189,7 @@
       </w:tr>
     </w:tbl>
     <w:bookmarkEnd w:id="90"/>
-    <w:bookmarkStart w:id="94" w:name="gráfico-10"/>
+    <w:bookmarkStart w:id="94" w:name="gráfico-11"/>
     <w:p>
       <w:pPr>
         <w:pStyle w:val="Heading2"/>
